--- a/documentatie/technisch ontwerp.docx
+++ b/documentatie/technisch ontwerp.docx
@@ -1326,6 +1326,32 @@
     </w:p>
     <w:p/>
     <w:p>
+      <w:pPr>
+        <w:rPr>
+          <w:b/>
+        </w:rPr>
+      </w:pPr>
+      <w:r>
+        <w:rPr>
+          <w:b/>
+        </w:rPr>
+        <w:t>Technische specificaties</w:t>
+      </w:r>
+      <w:r>
+        <w:rPr>
+          <w:b/>
+        </w:rPr>
+        <w:t>:</w:t>
+      </w:r>
+    </w:p>
+    <w:p>
+      <w:pPr>
+        <w:rPr>
+          <w:b/>
+        </w:rPr>
+      </w:pPr>
+    </w:p>
+    <w:p>
       <w:r>
         <w:t>Ode NF</w:t>
       </w:r>
@@ -1398,6 +1424,7 @@
         <w:rPr>
           <w:u w:val="single"/>
         </w:rPr>
+        <w:lastRenderedPageBreak/>
         <w:t>Factuurcode</w:t>
       </w:r>
       <w:r>
@@ -1419,7 +1446,6 @@
     </w:p>
     <w:p>
       <w:r>
-        <w:lastRenderedPageBreak/>
         <w:t>3</w:t>
       </w:r>
       <w:r>
@@ -2082,31 +2108,7 @@
               <w:rPr>
                 <w:rFonts w:ascii="Calibri" w:hAnsi="Calibri"/>
               </w:rPr>
-              <w:t xml:space="preserve">  </w:t>
-            </w:r>
-            <w:r>
-              <w:rPr>
-                <w:rFonts w:ascii="Calibri" w:hAnsi="Calibri"/>
-              </w:rPr>
-              <w:t>aankomst</w:t>
-            </w:r>
-            <w:r>
-              <w:rPr>
-                <w:rFonts w:ascii="Calibri" w:hAnsi="Calibri"/>
-              </w:rPr>
-              <w:t xml:space="preserve">datum en </w:t>
-            </w:r>
-            <w:r>
-              <w:rPr>
-                <w:rFonts w:ascii="Calibri" w:hAnsi="Calibri"/>
-              </w:rPr>
-              <w:t xml:space="preserve">- </w:t>
-            </w:r>
-            <w:r>
-              <w:rPr>
-                <w:rFonts w:ascii="Calibri" w:hAnsi="Calibri"/>
-              </w:rPr>
-              <w:t>tijd samen</w:t>
+              <w:t xml:space="preserve">  aankomstdatum en - tijd samen</w:t>
             </w:r>
           </w:p>
         </w:tc>
@@ -2581,13 +2583,7 @@
               <w:rPr>
                 <w:rFonts w:ascii="Calibri" w:hAnsi="Calibri"/>
               </w:rPr>
-              <w:t xml:space="preserve">De </w:t>
-            </w:r>
-            <w:r>
-              <w:rPr>
-                <w:rFonts w:ascii="Calibri" w:hAnsi="Calibri"/>
-              </w:rPr>
-              <w:t>klant gegevens</w:t>
+              <w:t>De klant gegevens</w:t>
             </w:r>
           </w:p>
         </w:tc>
@@ -2955,19 +2951,7 @@
               <w:rPr>
                 <w:rFonts w:ascii="Calibri" w:hAnsi="Calibri"/>
               </w:rPr>
-              <w:t>(</w:t>
-            </w:r>
-            <w:r>
-              <w:rPr>
-                <w:rFonts w:ascii="Calibri" w:hAnsi="Calibri"/>
-              </w:rPr>
-              <w:t>07</w:t>
-            </w:r>
-            <w:r>
-              <w:rPr>
-                <w:rFonts w:ascii="Calibri" w:hAnsi="Calibri"/>
-              </w:rPr>
-              <w:t>)</w:t>
+              <w:t>(07)</w:t>
             </w:r>
           </w:p>
         </w:tc>
@@ -3164,13 +3148,15 @@
           <w:bCs/>
         </w:rPr>
       </w:pPr>
+      <w:bookmarkStart w:id="2" w:name="_GoBack"/>
+      <w:bookmarkEnd w:id="2"/>
       <w:r>
         <w:rPr>
           <w:rFonts w:asciiTheme="majorHAnsi" w:eastAsiaTheme="majorEastAsia" w:hAnsiTheme="majorHAnsi" w:cstheme="majorBidi"/>
           <w:b/>
           <w:bCs/>
         </w:rPr>
-        <w:br w:type="page"/>
+        <w:t>ERD</w:t>
       </w:r>
     </w:p>
     <w:p>
@@ -3182,15 +3168,21 @@
           <w:bCs/>
         </w:rPr>
       </w:pPr>
-      <w:r>
+    </w:p>
+    <w:p>
+      <w:pPr>
+        <w:spacing w:after="200"/>
         <w:rPr>
           <w:rFonts w:asciiTheme="majorHAnsi" w:eastAsiaTheme="majorEastAsia" w:hAnsiTheme="majorHAnsi" w:cstheme="majorBidi"/>
           <w:b/>
           <w:bCs/>
         </w:rPr>
-        <w:lastRenderedPageBreak/>
-        <w:t>ERD</w:t>
-      </w:r>
+      </w:pPr>
+    </w:p>
+    <w:p>
+      <w:pPr>
+        <w:spacing w:after="200"/>
+      </w:pPr>
     </w:p>
     <w:p>
       <w:pPr>
@@ -3199,30 +3191,15 @@
           <w:rFonts w:asciiTheme="majorHAnsi" w:eastAsiaTheme="majorEastAsia" w:hAnsiTheme="majorHAnsi" w:cstheme="majorBidi"/>
           <w:b/>
           <w:bCs/>
+          <w:color w:val="70AD47" w:themeColor="accent6"/>
         </w:rPr>
       </w:pPr>
-    </w:p>
-    <w:p>
-      <w:pPr>
-        <w:spacing w:after="200"/>
-        <w:rPr>
-          <w:rFonts w:asciiTheme="majorHAnsi" w:eastAsiaTheme="majorEastAsia" w:hAnsiTheme="majorHAnsi" w:cstheme="majorBidi"/>
-          <w:b/>
-          <w:bCs/>
-        </w:rPr>
-      </w:pPr>
-      <w:r>
-        <w:rPr>
-          <w:rFonts w:asciiTheme="majorHAnsi" w:eastAsiaTheme="majorEastAsia" w:hAnsiTheme="majorHAnsi" w:cstheme="majorBidi"/>
-          <w:b/>
-          <w:bCs/>
-          <w:noProof/>
-        </w:rPr>
+      <w:r>
         <w:drawing>
-          <wp:inline distT="0" distB="0" distL="0" distR="0">
-            <wp:extent cx="4219575" cy="1943100"/>
-            <wp:effectExtent l="0" t="0" r="9525" b="0"/>
-            <wp:docPr id="4" name="Afbeelding 4" descr="Afbeelding met schermafbeelding&#10;&#10;Beschrijving is gegenereerd met zeer hoge betrouwbaarheid"/>
+          <wp:inline distT="0" distB="0" distL="0" distR="0" wp14:anchorId="4845BDEB" wp14:editId="2B4D138F">
+            <wp:extent cx="6156325" cy="1400706"/>
+            <wp:effectExtent l="0" t="0" r="0" b="9525"/>
+            <wp:docPr id="3" name="Afbeelding 3"/>
             <wp:cNvGraphicFramePr>
               <a:graphicFrameLocks xmlns:a="http://schemas.openxmlformats.org/drawingml/2006/main" noChangeAspect="1"/>
             </wp:cNvGraphicFramePr>
@@ -3230,29 +3207,30 @@
               <a:graphicData uri="http://schemas.openxmlformats.org/drawingml/2006/picture">
                 <pic:pic xmlns:pic="http://schemas.openxmlformats.org/drawingml/2006/picture">
                   <pic:nvPicPr>
-                    <pic:cNvPr id="4" name="ERD.png"/>
+                    <pic:cNvPr id="1" name=""/>
                     <pic:cNvPicPr/>
                   </pic:nvPicPr>
-                  <pic:blipFill>
-                    <a:blip r:embed="rId8">
-                      <a:extLst>
-                        <a:ext uri="{28A0092B-C50C-407E-A947-70E740481C1C}">
-                          <a14:useLocalDpi xmlns:a14="http://schemas.microsoft.com/office/drawing/2010/main" val="0"/>
-                        </a:ext>
-                      </a:extLst>
-                    </a:blip>
-                    <a:stretch>
-                      <a:fillRect/>
-                    </a:stretch>
+                  <pic:blipFill rotWithShape="1">
+                    <a:blip r:embed="rId8"/>
+                    <a:srcRect l="4961" t="16927" r="4926" b="38415"/>
+                    <a:stretch/>
                   </pic:blipFill>
-                  <pic:spPr>
+                  <pic:spPr bwMode="auto">
                     <a:xfrm>
                       <a:off x="0" y="0"/>
-                      <a:ext cx="4219575" cy="1943100"/>
+                      <a:ext cx="6222787" cy="1415828"/>
                     </a:xfrm>
                     <a:prstGeom prst="rect">
                       <a:avLst/>
                     </a:prstGeom>
+                    <a:ln>
+                      <a:noFill/>
+                    </a:ln>
+                    <a:extLst>
+                      <a:ext uri="{53640926-AAD7-44D8-BBD7-CCE9431645EC}">
+                        <a14:shadowObscured xmlns:a14="http://schemas.microsoft.com/office/drawing/2010/main"/>
+                      </a:ext>
+                    </a:extLst>
                   </pic:spPr>
                 </pic:pic>
               </a:graphicData>
@@ -3260,19 +3238,6 @@
           </wp:inline>
         </w:drawing>
       </w:r>
-      <w:bookmarkStart w:id="2" w:name="_GoBack"/>
-      <w:bookmarkEnd w:id="2"/>
-    </w:p>
-    <w:p>
-      <w:pPr>
-        <w:spacing w:after="200"/>
-        <w:rPr>
-          <w:rFonts w:asciiTheme="majorHAnsi" w:eastAsiaTheme="majorEastAsia" w:hAnsiTheme="majorHAnsi" w:cstheme="majorBidi"/>
-          <w:b/>
-          <w:bCs/>
-          <w:color w:val="70AD47" w:themeColor="accent6"/>
-        </w:rPr>
-      </w:pPr>
     </w:p>
     <w:sectPr>
       <w:headerReference w:type="even" r:id="rId9"/>
@@ -3335,6 +3300,7 @@
         <w:docPartUnique/>
       </w:docPartObj>
     </w:sdtPr>
+    <w:sdtEndPr/>
     <w:sdtContent>
       <w:sdt>
         <w:sdtPr>
@@ -3344,6 +3310,7 @@
             <w:docPartUnique/>
           </w:docPartObj>
         </w:sdtPr>
+        <w:sdtEndPr/>
         <w:sdtContent>
           <w:p>
             <w:pPr>
@@ -3415,7 +3382,7 @@
                 <w:sz w:val="16"/>
                 <w:szCs w:val="16"/>
               </w:rPr>
-              <w:t>6</w:t>
+              <w:t>4</w:t>
             </w:r>
             <w:r>
               <w:rPr>
